--- a/User Mannual.docx
+++ b/User Mannual.docx
@@ -125,13 +125,23 @@
           <w:szCs w:val="44"/>
         </w:rPr>
       </w:pPr>
+      <w:proofErr w:type="spellStart"/>
       <w:r>
         <w:rPr>
           <w:rFonts w:hint="eastAsia"/>
           <w:sz w:val="44"/>
           <w:szCs w:val="44"/>
         </w:rPr>
-        <w:t>Fei Yang</w:t>
+        <w:t>Fei</w:t>
+      </w:r>
+      <w:proofErr w:type="spellEnd"/>
+      <w:r>
+        <w:rPr>
+          <w:rFonts w:hint="eastAsia"/>
+          <w:sz w:val="44"/>
+          <w:szCs w:val="44"/>
+        </w:rPr>
+        <w:t xml:space="preserve"> Yang</w:t>
       </w:r>
     </w:p>
     <w:p>
@@ -202,11 +212,6 @@
       </w:r>
     </w:p>
     <w:p>
-      <w:pPr>
-        <w:rPr>
-          <w:rFonts w:hint="eastAsia"/>
-        </w:rPr>
-      </w:pPr>
       <w:r>
         <w:rPr>
           <w:rFonts w:hint="eastAsia"/>
@@ -244,9 +249,6 @@
     <w:p>
       <w:pPr>
         <w:ind w:firstLineChars="50" w:firstLine="105"/>
-        <w:rPr>
-          <w:rFonts w:hint="eastAsia"/>
-        </w:rPr>
       </w:pPr>
       <w:hyperlink r:id="rId9" w:history="1">
         <w:r>
@@ -258,11 +260,6 @@
       </w:hyperlink>
     </w:p>
     <w:p>
-      <w:pPr>
-        <w:rPr>
-          <w:rFonts w:hint="eastAsia"/>
-        </w:rPr>
-      </w:pPr>
       <w:r>
         <w:rPr>
           <w:rFonts w:hint="eastAsia"/>
@@ -282,9 +279,6 @@
     <w:p>
       <w:pPr>
         <w:pStyle w:val="1"/>
-        <w:rPr>
-          <w:rFonts w:hint="eastAsia"/>
-        </w:rPr>
       </w:pPr>
       <w:r>
         <w:rPr>
@@ -294,11 +288,6 @@
       </w:r>
     </w:p>
     <w:p>
-      <w:pPr>
-        <w:rPr>
-          <w:rFonts w:hint="eastAsia"/>
-        </w:rPr>
-      </w:pPr>
       <w:r>
         <w:rPr>
           <w:rFonts w:hint="eastAsia"/>
@@ -309,13 +298,7 @@
         <w:rPr>
           <w:rFonts w:hint="eastAsia"/>
         </w:rPr>
-        <w:t>Raspberry Pi Music Station</w:t>
-      </w:r>
-      <w:r>
-        <w:rPr>
-          <w:rFonts w:hint="eastAsia"/>
-        </w:rPr>
-        <w:t xml:space="preserve"> to play music from the following sources:</w:t>
+        <w:t>Raspberry Pi Music Station to play music from the following sources:</w:t>
       </w:r>
     </w:p>
     <w:p>
@@ -326,9 +309,6 @@
           <w:numId w:val="1"/>
         </w:numPr>
         <w:ind w:firstLineChars="0"/>
-        <w:rPr>
-          <w:rFonts w:hint="eastAsia"/>
-        </w:rPr>
       </w:pPr>
       <w:r>
         <w:rPr>
@@ -345,9 +325,6 @@
           <w:numId w:val="1"/>
         </w:numPr>
         <w:ind w:firstLineChars="0"/>
-        <w:rPr>
-          <w:rFonts w:hint="eastAsia"/>
-        </w:rPr>
       </w:pPr>
       <w:r>
         <w:rPr>
@@ -364,9 +341,6 @@
           <w:numId w:val="1"/>
         </w:numPr>
         <w:ind w:firstLineChars="0"/>
-        <w:rPr>
-          <w:rFonts w:hint="eastAsia"/>
-        </w:rPr>
       </w:pPr>
       <w:r>
         <w:rPr>
@@ -376,30 +350,28 @@
       </w:r>
     </w:p>
     <w:p>
-      <w:pPr>
-        <w:rPr>
-          <w:rFonts w:hint="eastAsia"/>
-        </w:rPr>
-      </w:pPr>
-      <w:r>
-        <w:rPr>
-          <w:rFonts w:hint="eastAsia"/>
-        </w:rPr>
-        <w:t>Raspberry Pi Music Station</w:t>
-      </w:r>
-      <w:r>
-        <w:rPr>
-          <w:rFonts w:hint="eastAsia"/>
-        </w:rPr>
-        <w:t xml:space="preserve"> is a headless system, while the server runs on Raspberry Pi as a daemon, all interactions are performed through an Android client App.</w:t>
-      </w:r>
-    </w:p>
-    <w:p>
-      <w:pPr>
-        <w:rPr>
-          <w:rFonts w:hint="eastAsia"/>
-        </w:rPr>
-      </w:pPr>
+      <w:r>
+        <w:rPr>
+          <w:rFonts w:hint="eastAsia"/>
+        </w:rPr>
+        <w:t xml:space="preserve">Raspberry Pi Music Station is a headless system, while the server runs on Raspberry Pi as a </w:t>
+      </w:r>
+      <w:proofErr w:type="gramStart"/>
+      <w:r>
+        <w:rPr>
+          <w:rFonts w:hint="eastAsia"/>
+        </w:rPr>
+        <w:t>daemon,</w:t>
+      </w:r>
+      <w:proofErr w:type="gramEnd"/>
+      <w:r>
+        <w:rPr>
+          <w:rFonts w:hint="eastAsia"/>
+        </w:rPr>
+        <w:t xml:space="preserve"> all interactions are performed through an Android client App.</w:t>
+      </w:r>
+    </w:p>
+    <w:p>
       <w:r>
         <w:rPr>
           <w:rFonts w:hint="eastAsia"/>
@@ -413,13 +385,7 @@
         <w:t>4 Tabs:</w:t>
       </w:r>
     </w:p>
-    <w:p>
-      <w:pPr>
-        <w:rPr>
-          <w:rFonts w:hint="eastAsia"/>
-        </w:rPr>
-      </w:pPr>
-    </w:p>
+    <w:p/>
     <w:tbl>
       <w:tblPr>
         <w:tblStyle w:val="a6"/>
@@ -450,9 +416,6 @@
           <w:p>
             <w:pPr>
               <w:jc w:val="center"/>
-              <w:rPr>
-                <w:rFonts w:hint="eastAsia"/>
-              </w:rPr>
             </w:pPr>
             <w:r>
               <w:rPr>
@@ -510,9 +473,6 @@
           <w:p>
             <w:pPr>
               <w:jc w:val="center"/>
-              <w:rPr>
-                <w:rFonts w:hint="eastAsia"/>
-              </w:rPr>
             </w:pPr>
             <w:r>
               <w:rPr>
@@ -575,9 +535,6 @@
           <w:p>
             <w:pPr>
               <w:jc w:val="center"/>
-              <w:rPr>
-                <w:rFonts w:hint="eastAsia"/>
-              </w:rPr>
             </w:pPr>
             <w:r>
               <w:rPr>
@@ -594,9 +551,6 @@
           <w:p>
             <w:pPr>
               <w:jc w:val="center"/>
-              <w:rPr>
-                <w:rFonts w:hint="eastAsia"/>
-              </w:rPr>
             </w:pPr>
             <w:r>
               <w:rPr>
@@ -618,9 +572,6 @@
           <w:p>
             <w:pPr>
               <w:jc w:val="center"/>
-              <w:rPr>
-                <w:rFonts w:hint="eastAsia"/>
-              </w:rPr>
             </w:pPr>
             <w:r>
               <w:rPr>
@@ -679,9 +630,6 @@
           <w:p>
             <w:pPr>
               <w:jc w:val="center"/>
-              <w:rPr>
-                <w:rFonts w:hint="eastAsia"/>
-              </w:rPr>
             </w:pPr>
             <w:r>
               <w:rPr>
@@ -744,9 +692,6 @@
           <w:p>
             <w:pPr>
               <w:jc w:val="center"/>
-              <w:rPr>
-                <w:rFonts w:hint="eastAsia"/>
-              </w:rPr>
             </w:pPr>
             <w:r>
               <w:rPr>
@@ -763,9 +708,6 @@
           <w:p>
             <w:pPr>
               <w:jc w:val="center"/>
-              <w:rPr>
-                <w:rFonts w:hint="eastAsia"/>
-              </w:rPr>
             </w:pPr>
             <w:r>
               <w:rPr>
@@ -777,13 +719,7 @@
         </w:tc>
       </w:tr>
     </w:tbl>
-    <w:p>
-      <w:pPr>
-        <w:rPr>
-          <w:rFonts w:hint="eastAsia"/>
-        </w:rPr>
-      </w:pPr>
-    </w:p>
+    <w:p/>
     <w:p>
       <w:pPr>
         <w:pStyle w:val="a5"/>
@@ -792,9 +728,6 @@
           <w:numId w:val="2"/>
         </w:numPr>
         <w:ind w:firstLineChars="0"/>
-        <w:rPr>
-          <w:rFonts w:hint="eastAsia"/>
-        </w:rPr>
       </w:pPr>
       <w:r>
         <w:rPr>
@@ -807,9 +740,6 @@
       <w:pPr>
         <w:pStyle w:val="a5"/>
         <w:ind w:left="420" w:firstLineChars="0" w:firstLine="0"/>
-        <w:rPr>
-          <w:rFonts w:hint="eastAsia"/>
-        </w:rPr>
       </w:pPr>
       <w:r>
         <w:rPr>
@@ -826,9 +756,6 @@
           <w:numId w:val="2"/>
         </w:numPr>
         <w:ind w:firstLineChars="0"/>
-        <w:rPr>
-          <w:rFonts w:hint="eastAsia"/>
-        </w:rPr>
       </w:pPr>
       <w:r>
         <w:rPr>
@@ -841,9 +768,6 @@
       <w:pPr>
         <w:pStyle w:val="a5"/>
         <w:ind w:left="420" w:firstLineChars="0" w:firstLine="0"/>
-        <w:rPr>
-          <w:rFonts w:hint="eastAsia"/>
-        </w:rPr>
       </w:pPr>
       <w:r>
         <w:rPr>
@@ -860,9 +784,6 @@
           <w:numId w:val="2"/>
         </w:numPr>
         <w:ind w:firstLineChars="0"/>
-        <w:rPr>
-          <w:rFonts w:hint="eastAsia"/>
-        </w:rPr>
       </w:pPr>
       <w:r>
         <w:rPr>
@@ -894,9 +815,6 @@
           <w:numId w:val="2"/>
         </w:numPr>
         <w:ind w:firstLineChars="0"/>
-        <w:rPr>
-          <w:rFonts w:hint="eastAsia"/>
-        </w:rPr>
       </w:pPr>
       <w:r>
         <w:rPr>
@@ -909,9 +827,6 @@
       <w:pPr>
         <w:pStyle w:val="a5"/>
         <w:ind w:left="420" w:firstLineChars="0" w:firstLine="0"/>
-        <w:rPr>
-          <w:rFonts w:hint="eastAsia"/>
-        </w:rPr>
       </w:pPr>
       <w:r>
         <w:rPr>
@@ -924,9 +839,6 @@
       <w:pPr>
         <w:pStyle w:val="a5"/>
         <w:ind w:left="420" w:firstLineChars="0" w:firstLine="0"/>
-        <w:rPr>
-          <w:rFonts w:hint="eastAsia"/>
-        </w:rPr>
       </w:pPr>
       <w:r>
         <w:rPr>
@@ -993,9 +905,6 @@
       <w:pPr>
         <w:pStyle w:val="a5"/>
         <w:ind w:left="420" w:firstLineChars="0" w:firstLine="0"/>
-        <w:rPr>
-          <w:rFonts w:hint="eastAsia"/>
-        </w:rPr>
       </w:pPr>
     </w:p>
     <w:p>
@@ -1010,9 +919,6 @@
     <w:p>
       <w:pPr>
         <w:pStyle w:val="1"/>
-        <w:rPr>
-          <w:rFonts w:hint="eastAsia"/>
-        </w:rPr>
       </w:pPr>
       <w:r>
         <w:rPr>
@@ -1025,9 +931,6 @@
     <w:p>
       <w:pPr>
         <w:pStyle w:val="2"/>
-        <w:rPr>
-          <w:rFonts w:hint="eastAsia"/>
-        </w:rPr>
       </w:pPr>
       <w:r>
         <w:rPr>
@@ -1037,11 +940,6 @@
       </w:r>
     </w:p>
     <w:p>
-      <w:pPr>
-        <w:rPr>
-          <w:rFonts w:hint="eastAsia"/>
-        </w:rPr>
-      </w:pPr>
       <w:r>
         <w:rPr>
           <w:rFonts w:hint="eastAsia"/>
@@ -1057,9 +955,6 @@
           <w:numId w:val="2"/>
         </w:numPr>
         <w:ind w:firstLineChars="0"/>
-        <w:rPr>
-          <w:rFonts w:hint="eastAsia"/>
-        </w:rPr>
       </w:pPr>
       <w:r>
         <w:rPr>
@@ -1077,7 +972,21 @@
         <w:rPr>
           <w:rFonts w:hint="eastAsia"/>
         </w:rPr>
-        <w:t xml:space="preserve"> cable to connect your Raspberry Pi to your router. (An USB Wifi Adaptor should also work, not tested though)</w:t>
+        <w:t xml:space="preserve"> cable to connect your Raspberry Pi to your router. (An USB </w:t>
+      </w:r>
+      <w:proofErr w:type="spellStart"/>
+      <w:r>
+        <w:rPr>
+          <w:rFonts w:hint="eastAsia"/>
+        </w:rPr>
+        <w:t>Wifi</w:t>
+      </w:r>
+      <w:proofErr w:type="spellEnd"/>
+      <w:r>
+        <w:rPr>
+          <w:rFonts w:hint="eastAsia"/>
+        </w:rPr>
+        <w:t xml:space="preserve"> Adaptor should also work, not tested though)</w:t>
       </w:r>
     </w:p>
     <w:p>
@@ -1088,9 +997,6 @@
           <w:numId w:val="2"/>
         </w:numPr>
         <w:ind w:firstLineChars="0"/>
-        <w:rPr>
-          <w:rFonts w:hint="eastAsia"/>
-        </w:rPr>
       </w:pPr>
       <w:r>
         <w:rPr>
@@ -1103,15 +1009,26 @@
       <w:pPr>
         <w:pStyle w:val="a5"/>
         <w:ind w:left="420" w:firstLineChars="0" w:firstLine="0"/>
-        <w:rPr>
-          <w:rFonts w:hint="eastAsia"/>
-        </w:rPr>
-      </w:pPr>
-      <w:r>
-        <w:rPr>
-          <w:rFonts w:hint="eastAsia"/>
-        </w:rPr>
-        <w:t>What I am using is a 9.5mm thick notebook DVD-RW with an USB case. Please Do use an extra power cable to power your CD-ROM, never ever try to use Pi to power it.</w:t>
+      </w:pPr>
+      <w:r>
+        <w:rPr>
+          <w:rFonts w:hint="eastAsia"/>
+        </w:rPr>
+        <w:t xml:space="preserve">What I am using is a 9.5mm thick notebook DVD-RW with an USB case. Please </w:t>
+      </w:r>
+      <w:proofErr w:type="gramStart"/>
+      <w:r>
+        <w:rPr>
+          <w:rFonts w:hint="eastAsia"/>
+        </w:rPr>
+        <w:t>Do</w:t>
+      </w:r>
+      <w:proofErr w:type="gramEnd"/>
+      <w:r>
+        <w:rPr>
+          <w:rFonts w:hint="eastAsia"/>
+        </w:rPr>
+        <w:t xml:space="preserve"> use an extra power cable to power your CD-ROM, never ever try to use Pi to power it.</w:t>
       </w:r>
     </w:p>
     <w:p>
@@ -1122,9 +1039,6 @@
           <w:numId w:val="2"/>
         </w:numPr>
         <w:ind w:firstLineChars="0"/>
-        <w:rPr>
-          <w:rFonts w:hint="eastAsia"/>
-        </w:rPr>
       </w:pPr>
       <w:r>
         <w:rPr>
@@ -1137,18 +1051,12 @@
       <w:pPr>
         <w:pStyle w:val="a5"/>
         <w:ind w:left="420" w:firstLineChars="0" w:firstLine="0"/>
-        <w:rPr>
-          <w:rFonts w:hint="eastAsia"/>
-        </w:rPr>
       </w:pPr>
     </w:p>
     <w:p>
       <w:pPr>
         <w:pStyle w:val="a5"/>
         <w:ind w:left="420" w:firstLineChars="0" w:firstLine="0"/>
-        <w:rPr>
-          <w:rFonts w:hint="eastAsia"/>
-        </w:rPr>
       </w:pPr>
       <w:r>
         <w:rPr>
@@ -1195,9 +1103,6 @@
         <w:pStyle w:val="a5"/>
         <w:ind w:left="420" w:firstLineChars="0" w:firstLine="0"/>
         <w:jc w:val="center"/>
-        <w:rPr>
-          <w:rFonts w:hint="eastAsia"/>
-        </w:rPr>
       </w:pPr>
       <w:r>
         <w:rPr>
@@ -1257,9 +1162,6 @@
       <w:pPr>
         <w:pStyle w:val="a5"/>
         <w:ind w:left="420" w:firstLineChars="0" w:firstLine="0"/>
-        <w:rPr>
-          <w:rFonts w:hint="eastAsia"/>
-        </w:rPr>
       </w:pPr>
       <w:r>
         <w:rPr>
@@ -1281,17 +1183,11 @@
       <w:pPr>
         <w:pStyle w:val="a5"/>
         <w:ind w:left="420" w:firstLineChars="0" w:firstLine="0"/>
-        <w:rPr>
-          <w:rFonts w:hint="eastAsia"/>
-        </w:rPr>
       </w:pPr>
     </w:p>
     <w:p>
       <w:pPr>
         <w:pStyle w:val="2"/>
-        <w:rPr>
-          <w:rFonts w:hint="eastAsia"/>
-        </w:rPr>
       </w:pPr>
       <w:r>
         <w:rPr>
@@ -1301,11 +1197,6 @@
       </w:r>
     </w:p>
     <w:p>
-      <w:pPr>
-        <w:rPr>
-          <w:rFonts w:hint="eastAsia"/>
-        </w:rPr>
-      </w:pPr>
       <w:r>
         <w:rPr>
           <w:rFonts w:hint="eastAsia"/>
@@ -1337,7 +1228,6 @@
     <w:p>
       <w:pPr>
         <w:rPr>
-          <w:rFonts w:hint="eastAsia"/>
           <w:b/>
         </w:rPr>
       </w:pPr>
@@ -1369,7 +1259,21 @@
         <w:rPr>
           <w:rFonts w:hint="eastAsia"/>
         </w:rPr>
-        <w:t xml:space="preserve">after flashed Raspbian, </w:t>
+        <w:t xml:space="preserve">after flashed </w:t>
+      </w:r>
+      <w:proofErr w:type="spellStart"/>
+      <w:r>
+        <w:rPr>
+          <w:rFonts w:hint="eastAsia"/>
+        </w:rPr>
+        <w:t>Raspbian</w:t>
+      </w:r>
+      <w:proofErr w:type="spellEnd"/>
+      <w:r>
+        <w:rPr>
+          <w:rFonts w:hint="eastAsia"/>
+        </w:rPr>
+        <w:t xml:space="preserve">, </w:t>
       </w:r>
       <w:r>
         <w:rPr>
@@ -1397,12 +1301,14 @@
           <w:b/>
         </w:rPr>
       </w:pPr>
+      <w:proofErr w:type="spellStart"/>
       <w:r>
         <w:rPr>
           <w:b/>
         </w:rPr>
         <w:t>omxbyteplayer</w:t>
       </w:r>
+      <w:proofErr w:type="spellEnd"/>
     </w:p>
     <w:p>
       <w:pPr>
@@ -1416,12 +1322,14 @@
           <w:b/>
         </w:rPr>
       </w:pPr>
+      <w:proofErr w:type="spellStart"/>
       <w:r>
         <w:rPr>
           <w:b/>
         </w:rPr>
         <w:t>omxcdplayer</w:t>
       </w:r>
+      <w:proofErr w:type="spellEnd"/>
     </w:p>
     <w:p>
       <w:pPr>
@@ -1435,12 +1343,14 @@
           <w:b/>
         </w:rPr>
       </w:pPr>
+      <w:proofErr w:type="spellStart"/>
       <w:r>
         <w:rPr>
           <w:b/>
         </w:rPr>
         <w:t>omxdirplayer</w:t>
       </w:r>
+      <w:proofErr w:type="spellEnd"/>
     </w:p>
     <w:p>
       <w:pPr>
@@ -1454,12 +1364,14 @@
           <w:b/>
         </w:rPr>
       </w:pPr>
+      <w:proofErr w:type="spellStart"/>
       <w:r>
         <w:rPr>
           <w:b/>
         </w:rPr>
         <w:t>RaspMusicStationServer</w:t>
       </w:r>
+      <w:proofErr w:type="spellEnd"/>
     </w:p>
     <w:p>
       <w:pPr>
@@ -1470,7 +1382,6 @@
         </w:numPr>
         <w:ind w:firstLineChars="0"/>
         <w:rPr>
-          <w:rFonts w:hint="eastAsia"/>
           <w:b/>
         </w:rPr>
       </w:pPr>
@@ -1488,12 +1399,21 @@
           <w:b/>
         </w:rPr>
       </w:pPr>
-      <w:r>
-        <w:rPr>
-          <w:rFonts w:hint="eastAsia"/>
-          <w:b/>
-        </w:rPr>
-        <w:t>and the directory:</w:t>
+      <w:proofErr w:type="gramStart"/>
+      <w:r>
+        <w:rPr>
+          <w:rFonts w:hint="eastAsia"/>
+          <w:b/>
+        </w:rPr>
+        <w:t>and</w:t>
+      </w:r>
+      <w:proofErr w:type="gramEnd"/>
+      <w:r>
+        <w:rPr>
+          <w:rFonts w:hint="eastAsia"/>
+          <w:b/>
+        </w:rPr>
+        <w:t xml:space="preserve"> the directory:</w:t>
       </w:r>
     </w:p>
     <w:p>
@@ -1505,7 +1425,6 @@
         </w:numPr>
         <w:ind w:firstLineChars="0"/>
         <w:rPr>
-          <w:rFonts w:hint="eastAsia"/>
           <w:b/>
         </w:rPr>
       </w:pPr>
@@ -1526,16 +1445,24 @@
     <w:p>
       <w:pPr>
         <w:rPr>
-          <w:rFonts w:hint="eastAsia"/>
-          <w:b/>
-        </w:rPr>
-      </w:pPr>
-      <w:r>
-        <w:rPr>
-          <w:rFonts w:hint="eastAsia"/>
-          <w:b/>
-        </w:rPr>
-        <w:t xml:space="preserve">to /home/pi </w:t>
+          <w:b/>
+        </w:rPr>
+      </w:pPr>
+      <w:proofErr w:type="gramStart"/>
+      <w:r>
+        <w:rPr>
+          <w:rFonts w:hint="eastAsia"/>
+          <w:b/>
+        </w:rPr>
+        <w:t>to</w:t>
+      </w:r>
+      <w:proofErr w:type="gramEnd"/>
+      <w:r>
+        <w:rPr>
+          <w:rFonts w:hint="eastAsia"/>
+          <w:b/>
+        </w:rPr>
+        <w:t xml:space="preserve"> /home/pi </w:t>
       </w:r>
       <w:r>
         <w:rPr>
@@ -1552,38 +1479,79 @@
       </w:r>
     </w:p>
     <w:p>
-      <w:pPr>
-        <w:rPr>
-          <w:rFonts w:hint="eastAsia"/>
-        </w:rPr>
-      </w:pPr>
-      <w:r>
-        <w:rPr>
-          <w:rFonts w:hint="eastAsia"/>
-        </w:rPr>
-        <w:t>The CD playback module requires libcdio, so it is require to:</w:t>
+      <w:r>
+        <w:rPr>
+          <w:rFonts w:hint="eastAsia"/>
+        </w:rPr>
+        <w:t xml:space="preserve">The CD playback module requires </w:t>
+      </w:r>
+      <w:proofErr w:type="spellStart"/>
+      <w:r>
+        <w:rPr>
+          <w:rFonts w:hint="eastAsia"/>
+        </w:rPr>
+        <w:t>libcdio</w:t>
+      </w:r>
+      <w:proofErr w:type="spellEnd"/>
+      <w:r>
+        <w:rPr>
+          <w:rFonts w:hint="eastAsia"/>
+        </w:rPr>
+        <w:t>, so it is require to:</w:t>
       </w:r>
     </w:p>
     <w:p>
       <w:pPr>
         <w:ind w:firstLineChars="50" w:firstLine="105"/>
         <w:rPr>
-          <w:rFonts w:hint="eastAsia"/>
-          <w:b/>
-        </w:rPr>
-      </w:pPr>
-      <w:r>
-        <w:rPr>
-          <w:b/>
-        </w:rPr>
-        <w:t xml:space="preserve">pi@raspberrypi:~$ </w:t>
-      </w:r>
-      <w:r>
-        <w:rPr>
-          <w:rFonts w:hint="eastAsia"/>
-          <w:b/>
-        </w:rPr>
-        <w:t xml:space="preserve">sudo apt-get install </w:t>
+          <w:b/>
+        </w:rPr>
+      </w:pPr>
+      <w:proofErr w:type="spellStart"/>
+      <w:r>
+        <w:rPr>
+          <w:b/>
+        </w:rPr>
+        <w:t>pi@raspberrypi</w:t>
+      </w:r>
+      <w:proofErr w:type="spellEnd"/>
+      <w:r>
+        <w:rPr>
+          <w:b/>
+        </w:rPr>
+        <w:t xml:space="preserve">:~$ </w:t>
+      </w:r>
+      <w:proofErr w:type="spellStart"/>
+      <w:r>
+        <w:rPr>
+          <w:rFonts w:hint="eastAsia"/>
+          <w:b/>
+        </w:rPr>
+        <w:t>sudo</w:t>
+      </w:r>
+      <w:proofErr w:type="spellEnd"/>
+      <w:r>
+        <w:rPr>
+          <w:rFonts w:hint="eastAsia"/>
+          <w:b/>
+        </w:rPr>
+        <w:t xml:space="preserve"> apt-get </w:t>
+      </w:r>
+      <w:proofErr w:type="gramStart"/>
+      <w:r>
+        <w:rPr>
+          <w:rFonts w:hint="eastAsia"/>
+          <w:b/>
+        </w:rPr>
+        <w:t>install</w:t>
+      </w:r>
+      <w:proofErr w:type="gramEnd"/>
+      <w:r>
+        <w:rPr>
+          <w:rFonts w:hint="eastAsia"/>
+          <w:b/>
+        </w:rPr>
+        <w:t xml:space="preserve"> </w:t>
       </w:r>
       <w:r>
         <w:rPr>
@@ -1596,7 +1564,6 @@
       <w:pPr>
         <w:ind w:firstLineChars="50" w:firstLine="105"/>
         <w:rPr>
-          <w:rFonts w:hint="eastAsia"/>
           <w:b/>
         </w:rPr>
       </w:pPr>
@@ -1627,25 +1594,34 @@
           <w:b/>
         </w:rPr>
       </w:pPr>
+      <w:proofErr w:type="spellStart"/>
       <w:r>
         <w:rPr>
           <w:b/>
         </w:rPr>
         <w:t>RaspMusicStationClient.apk</w:t>
       </w:r>
-    </w:p>
-    <w:p>
-      <w:pPr>
-        <w:rPr>
-          <w:rFonts w:hint="eastAsia"/>
-          <w:b/>
-        </w:rPr>
-      </w:pPr>
-      <w:r>
-        <w:rPr>
-          <w:b/>
-        </w:rPr>
-        <w:t xml:space="preserve">to </w:t>
+      <w:proofErr w:type="spellEnd"/>
+    </w:p>
+    <w:p>
+      <w:pPr>
+        <w:rPr>
+          <w:b/>
+        </w:rPr>
+      </w:pPr>
+      <w:proofErr w:type="gramStart"/>
+      <w:r>
+        <w:rPr>
+          <w:b/>
+        </w:rPr>
+        <w:t>to</w:t>
+      </w:r>
+      <w:proofErr w:type="gramEnd"/>
+      <w:r>
+        <w:rPr>
+          <w:b/>
+        </w:rPr>
+        <w:t xml:space="preserve"> </w:t>
       </w:r>
       <w:r>
         <w:rPr>
@@ -1655,19 +1631,8 @@
         <w:t>your Android device</w:t>
       </w:r>
     </w:p>
-    <w:p>
-      <w:pPr>
-        <w:rPr>
-          <w:rFonts w:hint="eastAsia"/>
-        </w:rPr>
-      </w:pPr>
-    </w:p>
-    <w:p>
-      <w:pPr>
-        <w:rPr>
-          <w:rFonts w:hint="eastAsia"/>
-        </w:rPr>
-      </w:pPr>
+    <w:p/>
+    <w:p>
       <w:r>
         <w:rPr>
           <w:rFonts w:hint="eastAsia"/>
@@ -1683,13 +1648,47 @@
           <w:b/>
         </w:rPr>
       </w:pPr>
-      <w:r>
-        <w:rPr>
-          <w:rFonts w:hint="eastAsia"/>
-          <w:b/>
-        </w:rPr>
-        <w:t xml:space="preserve">sudo </w:t>
-      </w:r>
+      <w:proofErr w:type="spellStart"/>
+      <w:r>
+        <w:rPr>
+          <w:b/>
+        </w:rPr>
+        <w:t>pi@raspberrypi</w:t>
+      </w:r>
+      <w:proofErr w:type="spellEnd"/>
+      <w:r>
+        <w:rPr>
+          <w:b/>
+        </w:rPr>
+        <w:t xml:space="preserve">:~$ </w:t>
+      </w:r>
+      <w:proofErr w:type="spellStart"/>
+      <w:proofErr w:type="gramStart"/>
+      <w:r>
+        <w:rPr>
+          <w:rFonts w:hint="eastAsia"/>
+          <w:b/>
+        </w:rPr>
+        <w:t>sudo</w:t>
+      </w:r>
+      <w:proofErr w:type="spellEnd"/>
+      <w:r>
+        <w:rPr>
+          <w:rFonts w:hint="eastAsia"/>
+          <w:b/>
+        </w:rPr>
+        <w:t xml:space="preserve"> </w:t>
+      </w:r>
+      <w:r>
+        <w:rPr>
+          <w:rFonts w:hint="eastAsia"/>
+          <w:b/>
+        </w:rPr>
+        <w:t>./</w:t>
+      </w:r>
+      <w:bookmarkStart w:id="0" w:name="_GoBack"/>
+      <w:bookmarkEnd w:id="0"/>
+      <w:proofErr w:type="gramEnd"/>
       <w:r>
         <w:rPr>
           <w:b/>
@@ -1698,29 +1697,25 @@
       </w:r>
     </w:p>
     <w:p>
-      <w:pPr>
-        <w:rPr>
-          <w:rFonts w:hint="eastAsia"/>
-        </w:rPr>
-      </w:pPr>
-      <w:r>
-        <w:rPr>
-          <w:rFonts w:hint="eastAsia"/>
-        </w:rPr>
-        <w:t>using any approach you like.</w:t>
-      </w:r>
-    </w:p>
-    <w:p>
-      <w:pPr>
-        <w:rPr>
-          <w:rFonts w:hint="eastAsia"/>
-        </w:rPr>
-      </w:pPr>
-    </w:p>
-    <w:p>
-      <w:pPr>
-        <w:rPr>
-          <w:rFonts w:hint="eastAsia"/>
+      <w:proofErr w:type="gramStart"/>
+      <w:r>
+        <w:rPr>
+          <w:rFonts w:hint="eastAsia"/>
+        </w:rPr>
+        <w:t>using</w:t>
+      </w:r>
+      <w:proofErr w:type="gramEnd"/>
+      <w:r>
+        <w:rPr>
+          <w:rFonts w:hint="eastAsia"/>
+        </w:rPr>
+        <w:t xml:space="preserve"> any approach you like.</w:t>
+      </w:r>
+    </w:p>
+    <w:p/>
+    <w:p>
+      <w:pPr>
+        <w:rPr>
           <w:b/>
         </w:rPr>
       </w:pPr>
@@ -1734,7 +1729,21 @@
         <w:rPr>
           <w:rFonts w:hint="eastAsia"/>
         </w:rPr>
-        <w:t xml:space="preserve">want it to automatically to start during boot, so </w:t>
+        <w:t xml:space="preserve">want it </w:t>
+      </w:r>
+      <w:proofErr w:type="gramStart"/>
+      <w:r>
+        <w:rPr>
+          <w:rFonts w:hint="eastAsia"/>
+        </w:rPr>
+        <w:t>to</w:t>
+      </w:r>
+      <w:proofErr w:type="gramEnd"/>
+      <w:r>
+        <w:rPr>
+          <w:rFonts w:hint="eastAsia"/>
+        </w:rPr>
+        <w:t xml:space="preserve"> automatically to start during boot, so </w:t>
       </w:r>
       <w:r>
         <w:rPr>
@@ -1753,7 +1762,6 @@
         </w:numPr>
         <w:ind w:firstLineChars="0"/>
         <w:rPr>
-          <w:rFonts w:hint="eastAsia"/>
           <w:b/>
         </w:rPr>
       </w:pPr>
@@ -1767,36 +1775,84 @@
     <w:p>
       <w:pPr>
         <w:rPr>
-          <w:rFonts w:hint="eastAsia"/>
-          <w:b/>
-        </w:rPr>
-      </w:pPr>
-      <w:r>
-        <w:rPr>
-          <w:rFonts w:hint="eastAsia"/>
-          <w:b/>
-        </w:rPr>
-        <w:t xml:space="preserve">to /etc/init.d </w:t>
-      </w:r>
-    </w:p>
-    <w:p>
-      <w:pPr>
-        <w:rPr>
-          <w:rFonts w:hint="eastAsia"/>
-        </w:rPr>
-      </w:pPr>
-      <w:r>
-        <w:rPr>
-          <w:rFonts w:hint="eastAsia"/>
-        </w:rPr>
-        <w:t xml:space="preserve">and use </w:t>
+          <w:b/>
+        </w:rPr>
+      </w:pPr>
+      <w:proofErr w:type="gramStart"/>
+      <w:r>
+        <w:rPr>
+          <w:rFonts w:hint="eastAsia"/>
+          <w:b/>
+        </w:rPr>
+        <w:t>to</w:t>
+      </w:r>
+      <w:proofErr w:type="gramEnd"/>
+      <w:r>
+        <w:rPr>
+          <w:rFonts w:hint="eastAsia"/>
+          <w:b/>
+        </w:rPr>
+        <w:t xml:space="preserve"> /</w:t>
+      </w:r>
+      <w:proofErr w:type="spellStart"/>
+      <w:r>
+        <w:rPr>
+          <w:rFonts w:hint="eastAsia"/>
+          <w:b/>
+        </w:rPr>
+        <w:t>etc</w:t>
+      </w:r>
+      <w:proofErr w:type="spellEnd"/>
+      <w:r>
+        <w:rPr>
+          <w:rFonts w:hint="eastAsia"/>
+          <w:b/>
+        </w:rPr>
+        <w:t>/</w:t>
+      </w:r>
+      <w:proofErr w:type="spellStart"/>
+      <w:r>
+        <w:rPr>
+          <w:rFonts w:hint="eastAsia"/>
+          <w:b/>
+        </w:rPr>
+        <w:t>init.d</w:t>
+      </w:r>
+      <w:proofErr w:type="spellEnd"/>
+      <w:r>
+        <w:rPr>
+          <w:rFonts w:hint="eastAsia"/>
+          <w:b/>
+        </w:rPr>
+        <w:t xml:space="preserve"> </w:t>
+      </w:r>
+    </w:p>
+    <w:p>
+      <w:proofErr w:type="gramStart"/>
+      <w:r>
+        <w:rPr>
+          <w:rFonts w:hint="eastAsia"/>
+        </w:rPr>
+        <w:t>and</w:t>
+      </w:r>
+      <w:proofErr w:type="gramEnd"/>
+      <w:r>
+        <w:rPr>
+          <w:rFonts w:hint="eastAsia"/>
+        </w:rPr>
+        <w:t xml:space="preserve"> use </w:t>
       </w:r>
       <w:r>
         <w:t>“</w:t>
       </w:r>
       <w:r>
-        <w:t>update-rc.d</w:t>
-      </w:r>
+        <w:t>update-</w:t>
+      </w:r>
+      <w:proofErr w:type="spellStart"/>
+      <w:r>
+        <w:t>rc.d</w:t>
+      </w:r>
+      <w:proofErr w:type="spellEnd"/>
       <w:r>
         <w:t>”</w:t>
       </w:r>
@@ -1816,38 +1872,60 @@
     <w:p>
       <w:pPr>
         <w:rPr>
-          <w:rFonts w:hint="eastAsia"/>
-          <w:b/>
-        </w:rPr>
-      </w:pPr>
-      <w:r>
-        <w:rPr>
-          <w:b/>
-        </w:rPr>
-        <w:t>pi@raspberrypi:~$ sudo update-rc.d RaspMusicStationServerStarter.sh defaults</w:t>
-      </w:r>
-    </w:p>
-    <w:p>
-      <w:pPr>
-        <w:rPr>
-          <w:rFonts w:hint="eastAsia"/>
-        </w:rPr>
-      </w:pPr>
-    </w:p>
-    <w:p>
-      <w:pPr>
-        <w:rPr>
-          <w:rFonts w:hint="eastAsia"/>
-        </w:rPr>
-      </w:pPr>
+          <w:b/>
+        </w:rPr>
+      </w:pPr>
+      <w:proofErr w:type="spellStart"/>
+      <w:r>
+        <w:rPr>
+          <w:b/>
+        </w:rPr>
+        <w:t>pi@raspberrypi</w:t>
+      </w:r>
+      <w:proofErr w:type="spellEnd"/>
+      <w:r>
+        <w:rPr>
+          <w:b/>
+        </w:rPr>
+        <w:t xml:space="preserve">:~$ </w:t>
+      </w:r>
+      <w:proofErr w:type="spellStart"/>
+      <w:r>
+        <w:rPr>
+          <w:b/>
+        </w:rPr>
+        <w:t>sudo</w:t>
+      </w:r>
+      <w:proofErr w:type="spellEnd"/>
+      <w:r>
+        <w:rPr>
+          <w:b/>
+        </w:rPr>
+        <w:t xml:space="preserve"> update-</w:t>
+      </w:r>
+      <w:proofErr w:type="spellStart"/>
+      <w:r>
+        <w:rPr>
+          <w:b/>
+        </w:rPr>
+        <w:t>rc.d</w:t>
+      </w:r>
+      <w:proofErr w:type="spellEnd"/>
+      <w:r>
+        <w:rPr>
+          <w:b/>
+        </w:rPr>
+        <w:t xml:space="preserve"> RaspMusicStationServerStarter.sh defaults</w:t>
+      </w:r>
+    </w:p>
+    <w:p/>
+    <w:p>
       <w:r>
         <w:rPr>
           <w:rFonts w:hint="eastAsia"/>
         </w:rPr>
         <w:t>Now, reboot and enjoy!</w:t>
       </w:r>
-      <w:bookmarkStart w:id="0" w:name="_GoBack"/>
-      <w:bookmarkEnd w:id="0"/>
     </w:p>
     <w:p/>
     <w:sectPr>
@@ -2421,6 +2499,7 @@
   <w:style w:type="character" w:default="1" w:styleId="a0">
     <w:name w:val="Default Paragraph Font"/>
     <w:uiPriority w:val="1"/>
+    <w:semiHidden/>
     <w:unhideWhenUsed/>
   </w:style>
   <w:style w:type="table" w:default="1" w:styleId="a1">
@@ -2753,6 +2832,7 @@
   <w:style w:type="character" w:default="1" w:styleId="a0">
     <w:name w:val="Default Paragraph Font"/>
     <w:uiPriority w:val="1"/>
+    <w:semiHidden/>
     <w:unhideWhenUsed/>
   </w:style>
   <w:style w:type="table" w:default="1" w:styleId="a1">
@@ -3166,7 +3246,7 @@
 </file>
 
 <file path=customXml/itemProps1.xml><?xml version="1.0" encoding="utf-8"?>
-<ds:datastoreItem xmlns:ds="http://schemas.openxmlformats.org/officeDocument/2006/customXml" ds:itemID="{B77AF3DE-63D9-4C79-A3BE-3373D64E2166}">
+<ds:datastoreItem xmlns:ds="http://schemas.openxmlformats.org/officeDocument/2006/customXml" ds:itemID="{1F15652E-AAE0-4880-B166-13D63E77163D}">
   <ds:schemaRefs>
     <ds:schemaRef ds:uri="http://schemas.openxmlformats.org/officeDocument/2006/bibliography"/>
   </ds:schemaRefs>
